--- a/Nalanda_Common_spell/08-Kamalashila/work_collated_docx/FD80B088_format_namgyal.docx
+++ b/Nalanda_Common_spell/08-Kamalashila/work_collated_docx/FD80B088_format_namgyal.docx
@@ -529,7 +529,7 @@
         <w:footnoteReference w:id="77"/>
       </w:r>
       <w:r>
-        <w:t xml:space="preserve">རབ་ཏུ་བསྟན་པའི་ཕྱིར།ངེས་པའི་</w:t>
+        <w:t xml:space="preserve">རབ་ཏུ་བསྟན་པའི་ཕྱིར། ངེས་པའི་</w:t>
       </w:r>
       <w:r>
         <w:rPr>
@@ -565,7 +565,7 @@
         <w:footnoteReference w:id="81"/>
       </w:r>
       <w:r>
-        <w:t xml:space="preserve">བྱེད་དེ།འདི་ལྟ་སྟེ། མལ་ཆ་དང་སྟན་ལ་སོགས་པའི་ཡན་ལག་བཞིན་ནོ་ཞེས་བྱ་བ་ལ་སོགས་པ་ལྟ་བུ་སྟེ། དེའི་ཕྱིར་མཐུན་པའི་ཕྱོགས་བྱེ་བྲག་ཏུ་བཤད་དོ། །​རིགས་པ་ཅན་ལ་སོགས་པ་གང་དག་མེད་པའི་ངོ་བོ་མི་མཐུན་པའི་ཕྱོགས་ཡིན་པར་མི་འདོད་དོ། །​མེད་པའི་ངོ་བོ་ལས་འགའ་ཡང་ལྡོག་པར་མི་རུང་བའི་ཕྱིར་རོ། །​དེའི་ཕྱིར་འདུས་མ་བྱས་མེད་པར་སྨྲ་བ་བྱས་པའི་ཕྱིར་མི་རྟག་གོ་ཞེས་བྱ་བ་</w:t>
+        <w:t xml:space="preserve">བྱེད་དེ། འདི་ལྟ་སྟེ། མལ་ཆ་དང་སྟན་ལ་སོགས་པའི་ཡན་ལག་བཞིན་ནོ་ཞེས་བྱ་བ་ལ་སོགས་པ་ལྟ་བུ་སྟེ། དེའི་ཕྱིར་མཐུན་པའི་ཕྱོགས་བྱེ་བྲག་ཏུ་བཤད་དོ། །​རིགས་པ་ཅན་ལ་སོགས་པ་གང་དག་མེད་པའི་ངོ་བོ་མི་མཐུན་པའི་ཕྱོགས་ཡིན་པར་མི་འདོད་དོ། །​མེད་པའི་ངོ་བོ་ལས་འགའ་ཡང་ལྡོག་པར་མི་རུང་བའི་ཕྱིར་རོ། །​དེའི་ཕྱིར་འདུས་མ་བྱས་མེད་པར་སྨྲ་བ་བྱས་པའི་ཕྱིར་མི་རྟག་གོ་ཞེས་བྱ་བ་</w:t>
       </w:r>
       <w:r>
         <w:rPr>
@@ -628,7 +628,10 @@
         <w:footnoteReference w:id="88"/>
       </w:r>
       <w:r>
-        <w:t xml:space="preserve">དེ་བསལ་བའི་ཕྱིར་རང་བཞིན་གྱི་གཏན་ཚིགས་ཀྱི་ཡུལ་བསྙད་དོ། །​བརྡ་སྤྲོད་པ་ལ་སོགས་པ་མེ་མ་ཡིན་པ་བརྒྱ་བྱིན་གྱི་སྤྱི་བོ་ལ་སོགས་པ་ལས་ཀྱང་དུ་བ་འབྱུང་བ་མཐོང་བས་</w:t>
+        <w:t xml:space="preserve">དེ་བསལ་བའི་ཕྱིར་རང་བཞིན་གྱི་གཏན་ཚིགས་ཀྱི་ཡུལ་བསྙད་དོ། །​བརྡ་སྤྲོད་པ་ལ་སོགས་པ་མེ་མ་ཡིན་པ་བརྒྱ་བྱིན་གྱི་སྤྱི་བོ་ལ་སོགས་པ་ལས་ཀྱང་དུ་བ་འབྱུང་བ་མཐོང་བས།</w:t>
+      </w:r>
+      <w:r>
+        <w:t xml:space="preserve"> </w:t>
       </w:r>
       <w:r>
         <w:rPr>
@@ -793,7 +796,7 @@
         <w:footnoteReference w:id="106"/>
       </w:r>
       <w:r>
-        <w:t xml:space="preserve">ཕྱིར།མི་དམིགས་པའི་རབ་ཏུ་དབྱེ་བ་བརྗོད་དོ། །​དགག་པའི་གཏན་ཚིགས་ཀྱི་སྦྱོར་བའི་དབྱེ་བ་རྣམ་པ་མང་པོ་ཞིག་ཡོད་ཀྱང་། མེ་ལ་སོགས་པ་མེ་ཉིད་ལ་སོགས་པ་གཞན་ལས་དགག་པ་འགྲུབ་པ་མ་ཡིན་གྱི། འོན་ཀྱང་རང་བཞིན་མི་དམིགས་པ་ཁོ་ནས་ཡིན་ནོ་ཞེས་བྱ་བ་</w:t>
+        <w:t xml:space="preserve">ཕྱིར། མི་དམིགས་པའི་རབ་ཏུ་དབྱེ་བ་བརྗོད་དོ། །​དགག་པའི་གཏན་ཚིགས་ཀྱི་སྦྱོར་བའི་དབྱེ་བ་རྣམ་པ་མང་པོ་ཞིག་ཡོད་ཀྱང་། མེ་ལ་སོགས་པ་མེ་ཉིད་ལ་སོགས་པ་གཞན་ལས་དགག་པ་འགྲུབ་པ་མ་ཡིན་གྱི། འོན་ཀྱང་རང་བཞིན་མི་དམིགས་པ་ཁོ་ནས་ཡིན་ནོ་ཞེས་བྱ་བ་</w:t>
       </w:r>
       <w:r>
         <w:rPr>
@@ -865,7 +868,7 @@
         <w:footnoteReference w:id="114"/>
       </w:r>
       <w:r>
-        <w:t xml:space="preserve">པ་དང་།གཏན་ཚིགས་དང་། དཔེ་དང་། ཉེ་བར་སྦྱར་བ་དང་། མཇུག་བསྡུ་བ་རྣམས་སོ་ཞེས་ཟེར་རོ། །​རང་གི་སྡེ་པ་ཁ་ཅིག་ཀྱང་། གཞན་གྱི་དོན་གྱི་རྗེས་སུ་དཔག་པ་ནི། ཚིག་ཡན་ལག་གསུམ་པ་ཡིན་ཏེ། ཡན་ལག་གསུམ་ནི་དམ་བཅའ་བ་དང་། གཏན་ཚིགས་དང་། དཔེ་རྣམས་སོ་ཞེས་བྱ་བར་བསྟན་ཏོ།</w:t>
+        <w:t xml:space="preserve">པ་དང་། གཏན་ཚིགས་དང་། དཔེ་དང་། ཉེ་བར་སྦྱར་བ་དང་། མཇུག་བསྡུ་བ་རྣམས་སོ་ཞེས་ཟེར་རོ། །​རང་གི་སྡེ་པ་ཁ་ཅིག་ཀྱང་། གཞན་གྱི་དོན་གྱི་རྗེས་སུ་དཔག་པ་ནི། ཚིག་ཡན་ལག་གསུམ་པ་ཡིན་ཏེ། ཡན་ལག་གསུམ་ནི་དམ་བཅའ་བ་དང་། གཏན་ཚིགས་དང་། དཔེ་རྣམས་སོ་ཞེས་བྱ་བར་བསྟན་ཏོ།</w:t>
       </w:r>
       <w:r>
         <w:rPr>
@@ -892,7 +895,7 @@
         <w:footnoteReference w:id="117"/>
       </w:r>
       <w:r>
-        <w:t xml:space="preserve">རེ་ཞིག་ཆོས་མཐུན་པ་དང་། ཆོས་མི་མཐུན་པ་དང་ལྡན་པའི་ཚིག་སྦྱོར་བ་གང་ཡིན་པ་འདི་ཙམ་ཞིག་ཆུལ་ཡིན་ནོ། དེ་ལྟ་མ་ཡིན་ན་ཆོས་མཐུན་པ་ཙམ་ཞིག་སྦྱར་བས་ཀྱང་། ཇི་ལྟར་ཆོས་མི་མཐུན་པར་</w:t>
+        <w:t xml:space="preserve">རེ་ཞིག་ཆོས་མཐུན་པ་དང་། ཆོས་མི་མཐུན་པ་དང་ལྡན་པའི་ཚིག་སྦྱོར་བ་གང་ཡིན་པ་འདི་ཙམ་ཞིག་ཆུལ་ཡིན་ནོ། །​དེ་ལྟ་མ་ཡིན་ན་ཆོས་མཐུན་པ་ཙམ་ཞིག་སྦྱར་བས་ཀྱང་། ཇི་ལྟར་ཆོས་མི་མཐུན་པར་</w:t>
       </w:r>
       <w:r>
         <w:rPr>
@@ -3005,7 +3008,7 @@
         <w:t xml:space="preserve"> </w:t>
       </w:r>
       <w:r>
-        <w:t xml:space="preserve">མཐོང་ནས་ སྣར་ཐང་། པེ་ཅིན།</w:t>
+        <w:t xml:space="preserve">།ནས་ སྣར་ཐང་། པེ་ཅིན།</w:t>
       </w:r>
     </w:p>
   </w:footnote>
